--- a/法令ファイル/海洋汚染及び海上災害の防止に関する法律の一部を改正する法律の一部の施行に伴う経過措置を定める政令/海洋汚染及び海上災害の防止に関する法律の一部を改正する法律の一部の施行に伴う経過措置を定める政令（昭和五十八年政令第百八十四号）.docx
+++ b/法令ファイル/海洋汚染及び海上災害の防止に関する法律の一部を改正する法律の一部の施行に伴う経過措置を定める政令/海洋汚染及び海上災害の防止に関する法律の一部を改正する法律の一部の施行に伴う経過措置を定める政令（昭和五十八年政令第百八十四号）.docx
@@ -84,6 +84,8 @@
     <w:p>
       <w:r>
         <w:t>この政令は、改正法附則第一条第二号に定める日（昭和五十八年十月二日）から施行する。</w:t>
+        <w:br/>
+        <w:t>ただし、第三条及び第八条の規定は、改正法附則第一条第一号に定める日（昭和五十八年八月二十五日）から施行する。</w:t>
       </w:r>
     </w:p>
     <w:p>
@@ -96,7 +98,7 @@
         <w:pStyle w:val="Heading1"/>
       </w:pPr>
       <w:r>
-        <w:t>附　則（昭和五九年六月六日政令第一七六号）</w:t>
+        <w:t>附則（昭和五九年六月六日政令第一七六号）</w:t>
       </w:r>
     </w:p>
     <w:p>
@@ -135,7 +137,7 @@
         <w:pStyle w:val="Heading1"/>
       </w:pPr>
       <w:r>
-        <w:t>附　則（平成一六年九月二九日政令第二九三号）</w:t>
+        <w:t>附則（平成一六年九月二九日政令第二九三号）</w:t>
       </w:r>
     </w:p>
     <w:p>
@@ -171,7 +173,7 @@
     </w:pPr>
     <w:r>
       <w:tab/>
-      <w:t>WeGov v0.1 - FTS141</w:t>
+      <w:t>WeGov v0.2 - FTS141</w:t>
     </w:r>
   </w:p>
 </w:ftr>
